--- a/Projektdokumentation/6_Fazit/Einzelfazits/Fazit_Wesseler.docx
+++ b/Projektdokumentation/6_Fazit/Einzelfazits/Fazit_Wesseler.docx
@@ -53,7 +53,21 @@
         <w:rPr>
           <w:lang w:val="en-GB"/>
         </w:rPr>
-        <w:t>Rel. Userstory ID:</w:t>
+        <w:t xml:space="preserve">Rel. </w:t>
+      </w:r>
+      <w:proofErr w:type="spellStart"/>
+      <w:r>
+        <w:rPr>
+          <w:lang w:val="en-GB"/>
+        </w:rPr>
+        <w:t>Userstory</w:t>
+      </w:r>
+      <w:proofErr w:type="spellEnd"/>
+      <w:r>
+        <w:rPr>
+          <w:lang w:val="en-GB"/>
+        </w:rPr>
+        <w:t xml:space="preserve"> ID:</w:t>
       </w:r>
       <w:r>
         <w:rPr>
@@ -642,10 +656,14 @@
       </w:r>
     </w:p>
     <w:p>
-      <w:bookmarkStart w:id="2" w:name="_GoBack"/>
-      <w:bookmarkEnd w:id="2"/>
       <w:r>
-        <w:t>Wir haben in diesem Projekt viel mehr den Fokus auf die Planung des Projektes mit der Projektgruppe gelegt. Dadurch konnte ich noch mehr in dieser Richtung lernen und fühle mich für spätere Projekte sicherer. Über die Aufsetzung des Projektes kann ich mich auch nur positiv äußern, da ich die Aufteilung der einzelnen Sprints sinnig fand und sollte es zu Verschiebungen von Umsetzungen kommen, konnten diese gut abgefangen werden. Da mein Schwerpunkt in diesem Projekt auf dem Frontend lag, habe ich mit CSS und JSTL viele neue Kenntnisse sammeln können und alte Erinnerungen wiederauffrischen. Trotz dem Schwerpunkt Frontend konnte ich auch</w:t>
+        <w:t xml:space="preserve">Wir haben in diesem Projekt viel mehr den Fokus auf die Planung des Projektes mit der Projektgruppe gelegt. Dadurch konnte ich noch mehr in dieser Richtung lernen und fühle mich für spätere Projekte sicherer. </w:t>
+      </w:r>
+      <w:r>
+        <w:t xml:space="preserve">Somit kann ich mich </w:t>
+      </w:r>
+      <w:r>
+        <w:t>positiv äußern, da ich die Aufteilung der einzelnen Sprints sinnig fand und sollte es zu Verschiebungen von Umsetzungen kommen, konnten diese gut abgefangen werden. Da mein Schwerpunkt in diesem Projekt auf dem Frontend lag, habe ich mit CSS und JSTL viele neue Kenntnisse sammeln können und alte Erinnerungen wiederauffrischen. Trotz dem Schwerpunkt Frontend konnte ich auch</w:t>
       </w:r>
       <w:r>
         <w:t>,</w:t>
@@ -656,6 +674,8 @@
       <w:r>
         <w:t>eetings, stückweit in diesem Bereich Erfahrungen sammeln und bei Ausfällen auch Aufgaben übernehmen.</w:t>
       </w:r>
+      <w:bookmarkStart w:id="2" w:name="_GoBack"/>
+      <w:bookmarkEnd w:id="2"/>
     </w:p>
     <w:sectPr>
       <w:headerReference w:type="default" r:id="rId8"/>
@@ -1236,7 +1256,7 @@
           <w14:bevel/>
         </w14:textOutline>
       </w:rPr>
-      <w:t>25.04.16</w:t>
+      <w:t>27.04.16</w:t>
     </w:r>
     <w:r>
       <w:rPr>
@@ -3324,7 +3344,7 @@
 </file>
 
 <file path=customXml/itemProps1.xml><?xml version="1.0" encoding="utf-8"?>
-<ds:datastoreItem xmlns:ds="http://schemas.openxmlformats.org/officeDocument/2006/customXml" ds:itemID="{E31AC5C3-5376-A34F-A1B9-CEEC15766EF2}">
+<ds:datastoreItem xmlns:ds="http://schemas.openxmlformats.org/officeDocument/2006/customXml" ds:itemID="{0EDD6087-CA54-5641-9BC1-97E26D096E90}">
   <ds:schemaRefs>
     <ds:schemaRef ds:uri="http://schemas.openxmlformats.org/officeDocument/2006/bibliography"/>
   </ds:schemaRefs>
